--- a/Fight-Robot.docx
+++ b/Fight-Robot.docx
@@ -534,6 +534,46 @@
           <w:szCs w:val="28"/>
         </w:rPr>
       </w:pPr>
+    </w:p>
+    <w:p>
+      <w:pPr>
+        <w:rPr>
+          <w:rFonts w:ascii="Arial" w:hAnsi="Arial" w:cs="Arial"/>
+          <w:color w:val="2B2B2B"/>
+          <w:sz w:val="28"/>
+          <w:szCs w:val="28"/>
+        </w:rPr>
+      </w:pPr>
+    </w:p>
+    <w:p>
+      <w:pPr>
+        <w:rPr>
+          <w:rFonts w:ascii="Arial" w:hAnsi="Arial" w:cs="Arial"/>
+          <w:color w:val="2B2B2B"/>
+          <w:sz w:val="28"/>
+          <w:szCs w:val="28"/>
+        </w:rPr>
+      </w:pPr>
+    </w:p>
+    <w:p>
+      <w:pPr>
+        <w:rPr>
+          <w:rFonts w:ascii="Arial" w:hAnsi="Arial" w:cs="Arial"/>
+          <w:color w:val="2B2B2B"/>
+          <w:sz w:val="28"/>
+          <w:szCs w:val="28"/>
+        </w:rPr>
+      </w:pPr>
+    </w:p>
+    <w:p>
+      <w:pPr>
+        <w:rPr>
+          <w:rFonts w:ascii="Arial" w:hAnsi="Arial" w:cs="Arial"/>
+          <w:color w:val="2B2B2B"/>
+          <w:sz w:val="28"/>
+          <w:szCs w:val="28"/>
+        </w:rPr>
+      </w:pPr>
       <w:r>
         <w:rPr>
           <w:rFonts w:ascii="Arial" w:hAnsi="Arial" w:cs="Arial"/>
@@ -542,6 +582,7 @@
           <w:sz w:val="28"/>
           <w:szCs w:val="28"/>
         </w:rPr>
+        <w:lastRenderedPageBreak/>
         <mc:AlternateContent>
           <mc:Choice Requires="wps">
             <w:drawing>
@@ -719,7 +760,7 @@
           </mc:Choice>
           <mc:Fallback>
             <w:pict>
-              <v:shapetype w14:anchorId="1CAE4B1E" id="_x0000_t88" coordsize="21600,21600" o:spt="88" adj="1800,10800" path="m,qx10800@0l10800@2qy21600@11,10800@3l10800@1qy,21600e" filled="f">
+              <v:shapetype w14:anchorId="50D25A33" id="_x0000_t88" coordsize="21600,21600" o:spt="88" adj="1800,10800" path="m,qx10800@0l10800@2qy21600@11,10800@3l10800@1qy,21600e" filled="f">
                 <v:formulas>
                   <v:f eqn="val #0"/>
                   <v:f eqn="sum 21600 0 #0"/>
@@ -1235,7 +1276,6 @@
           <w:sz w:val="28"/>
           <w:szCs w:val="28"/>
         </w:rPr>
-        <w:lastRenderedPageBreak/>
         <mc:AlternateContent>
           <mc:Choice Requires="wps">
             <w:drawing>
@@ -1294,7 +1334,7 @@
           </mc:Choice>
           <mc:Fallback>
             <w:pict>
-              <v:shapetype w14:anchorId="0388B771" id="_x0000_t32" coordsize="21600,21600" o:spt="32" o:oned="t" path="m,l21600,21600e" filled="f">
+              <v:shapetype w14:anchorId="3542BDAC" id="_x0000_t32" coordsize="21600,21600" o:spt="32" o:oned="t" path="m,l21600,21600e" filled="f">
                 <v:path arrowok="t" fillok="f" o:connecttype="none"/>
                 <o:lock v:ext="edit" shapetype="t"/>
               </v:shapetype>
@@ -1371,7 +1411,7 @@
           </mc:Choice>
           <mc:Fallback>
             <w:pict>
-              <v:shape w14:anchorId="40157D05" id="Straight Arrow Connector 32" o:spid="_x0000_s1026" type="#_x0000_t32" style="position:absolute;margin-left:349pt;margin-top:2.6pt;width:0;height:19pt;flip:y;z-index:251705344;visibility:visible;mso-wrap-style:square;mso-wrap-distance-left:9pt;mso-wrap-distance-top:0;mso-wrap-distance-right:9pt;mso-wrap-distance-bottom:0;mso-position-horizontal:absolute;mso-position-horizontal-relative:text;mso-position-vertical:absolute;mso-position-vertical-relative:text" o:gfxdata="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" strokecolor="#ffc000" strokeweight=".5pt">
+              <v:shape w14:anchorId="6E227BC9" id="Straight Arrow Connector 32" o:spid="_x0000_s1026" type="#_x0000_t32" style="position:absolute;margin-left:349pt;margin-top:2.6pt;width:0;height:19pt;flip:y;z-index:251705344;visibility:visible;mso-wrap-style:square;mso-wrap-distance-left:9pt;mso-wrap-distance-top:0;mso-wrap-distance-right:9pt;mso-wrap-distance-bottom:0;mso-position-horizontal:absolute;mso-position-horizontal-relative:text;mso-position-vertical:absolute;mso-position-vertical-relative:text" o:gfxdata="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" strokecolor="#ffc000" strokeweight=".5pt">
                 <v:stroke endarrow="block" joinstyle="miter"/>
               </v:shape>
             </w:pict>
@@ -1444,7 +1484,7 @@
           </mc:Choice>
           <mc:Fallback>
             <w:pict>
-              <v:shape w14:anchorId="4E3AEE76" id="Straight Arrow Connector 31" o:spid="_x0000_s1026" type="#_x0000_t32" style="position:absolute;margin-left:203.5pt;margin-top:2.6pt;width:0;height:19pt;flip:y;z-index:251703296;visibility:visible;mso-wrap-style:square;mso-wrap-distance-left:9pt;mso-wrap-distance-top:0;mso-wrap-distance-right:9pt;mso-wrap-distance-bottom:0;mso-position-horizontal:absolute;mso-position-horizontal-relative:text;mso-position-vertical:absolute;mso-position-vertical-relative:text" o:gfxdata="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" strokecolor="#ffc000" strokeweight=".5pt">
+              <v:shape w14:anchorId="6995472C" id="Straight Arrow Connector 31" o:spid="_x0000_s1026" type="#_x0000_t32" style="position:absolute;margin-left:203.5pt;margin-top:2.6pt;width:0;height:19pt;flip:y;z-index:251703296;visibility:visible;mso-wrap-style:square;mso-wrap-distance-left:9pt;mso-wrap-distance-top:0;mso-wrap-distance-right:9pt;mso-wrap-distance-bottom:0;mso-position-horizontal:absolute;mso-position-horizontal-relative:text;mso-position-vertical:absolute;mso-position-vertical-relative:text" o:gfxdata="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" strokecolor="#ffc000" strokeweight=".5pt">
                 <v:stroke endarrow="block" joinstyle="miter"/>
               </v:shape>
             </w:pict>
@@ -1517,7 +1557,7 @@
           </mc:Choice>
           <mc:Fallback>
             <w:pict>
-              <v:shape w14:anchorId="65DA5318" id="Straight Arrow Connector 30" o:spid="_x0000_s1026" type="#_x0000_t32" style="position:absolute;margin-left:62pt;margin-top:2.6pt;width:0;height:19pt;flip:y;z-index:251701248;visibility:visible;mso-wrap-style:square;mso-wrap-distance-left:9pt;mso-wrap-distance-top:0;mso-wrap-distance-right:9pt;mso-wrap-distance-bottom:0;mso-position-horizontal:absolute;mso-position-horizontal-relative:text;mso-position-vertical:absolute;mso-position-vertical-relative:text" o:gfxdata="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" strokecolor="#ffc000" strokeweight=".5pt">
+              <v:shape w14:anchorId="521CE897" id="Straight Arrow Connector 30" o:spid="_x0000_s1026" type="#_x0000_t32" style="position:absolute;margin-left:62pt;margin-top:2.6pt;width:0;height:19pt;flip:y;z-index:251701248;visibility:visible;mso-wrap-style:square;mso-wrap-distance-left:9pt;mso-wrap-distance-top:0;mso-wrap-distance-right:9pt;mso-wrap-distance-bottom:0;mso-position-horizontal:absolute;mso-position-horizontal-relative:text;mso-position-vertical:absolute;mso-position-vertical-relative:text" o:gfxdata="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" strokecolor="#ffc000" strokeweight=".5pt">
                 <v:stroke endarrow="block" joinstyle="miter"/>
               </v:shape>
             </w:pict>
@@ -1592,7 +1632,6 @@
                                 <w:szCs w:val="28"/>
                               </w:rPr>
                             </w:pPr>
-                            <w:proofErr w:type="spellStart"/>
                             <w:r>
                               <w:rPr>
                                 <w:b/>
@@ -1601,9 +1640,8 @@
                                 <w:sz w:val="28"/>
                                 <w:szCs w:val="28"/>
                               </w:rPr>
-                              <w:t>functiion</w:t>
+                              <w:t>function</w:t>
                             </w:r>
-                            <w:proofErr w:type="spellEnd"/>
                           </w:p>
                         </w:txbxContent>
                       </wps:txbx>
@@ -1638,7 +1676,6 @@
                           <w:szCs w:val="28"/>
                         </w:rPr>
                       </w:pPr>
-                      <w:proofErr w:type="spellStart"/>
                       <w:r>
                         <w:rPr>
                           <w:b/>
@@ -1647,9 +1684,8 @@
                           <w:sz w:val="28"/>
                           <w:szCs w:val="28"/>
                         </w:rPr>
-                        <w:t>functiion</w:t>
+                        <w:t>function</w:t>
                       </w:r>
-                      <w:proofErr w:type="spellEnd"/>
                     </w:p>
                   </w:txbxContent>
                 </v:textbox>
@@ -2207,7 +2243,7 @@
           </mc:Choice>
           <mc:Fallback>
             <w:pict>
-              <v:shape w14:anchorId="6ACDF6A5" id="Straight Arrow Connector 43" o:spid="_x0000_s1026" type="#_x0000_t32" style="position:absolute;margin-left:407pt;margin-top:17.75pt;width:60.5pt;height:0;z-index:251720704;visibility:visible;mso-wrap-style:square;mso-wrap-distance-left:9pt;mso-wrap-distance-top:0;mso-wrap-distance-right:9pt;mso-wrap-distance-bottom:0;mso-position-horizontal:absolute;mso-position-horizontal-relative:text;mso-position-vertical:absolute;mso-position-vertical-relative:text" o:gfxdata="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" strokecolor="#ed7d31 [3205]" strokeweight=".5pt">
+              <v:shape w14:anchorId="39560D05" id="Straight Arrow Connector 43" o:spid="_x0000_s1026" type="#_x0000_t32" style="position:absolute;margin-left:407pt;margin-top:17.75pt;width:60.5pt;height:0;z-index:251720704;visibility:visible;mso-wrap-style:square;mso-wrap-distance-left:9pt;mso-wrap-distance-top:0;mso-wrap-distance-right:9pt;mso-wrap-distance-bottom:0;mso-position-horizontal:absolute;mso-position-horizontal-relative:text;mso-position-vertical:absolute;mso-position-vertical-relative:text" o:gfxdata="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" strokecolor="#ed7d31 [3205]" strokeweight=".5pt">
                 <v:stroke endarrow="block" joinstyle="miter"/>
               </v:shape>
             </w:pict>
@@ -2497,7 +2533,7 @@
           </mc:Choice>
           <mc:Fallback>
             <w:pict>
-              <v:shape w14:anchorId="3D5D6FC5" id="Straight Arrow Connector 45" o:spid="_x0000_s1026" type="#_x0000_t32" style="position:absolute;margin-left:322.5pt;margin-top:8.5pt;width:0;height:28.5pt;z-index:251723776;visibility:visible;mso-wrap-style:square;mso-wrap-distance-left:9pt;mso-wrap-distance-top:0;mso-wrap-distance-right:9pt;mso-wrap-distance-bottom:0;mso-position-horizontal:absolute;mso-position-horizontal-relative:text;mso-position-vertical:absolute;mso-position-vertical-relative:text" o:gfxdata="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" strokecolor="#ed7d31 [3205]" strokeweight=".5pt">
+              <v:shape w14:anchorId="0985CE02" id="Straight Arrow Connector 45" o:spid="_x0000_s1026" type="#_x0000_t32" style="position:absolute;margin-left:322.5pt;margin-top:8.5pt;width:0;height:28.5pt;z-index:251723776;visibility:visible;mso-wrap-style:square;mso-wrap-distance-left:9pt;mso-wrap-distance-top:0;mso-wrap-distance-right:9pt;mso-wrap-distance-bottom:0;mso-position-horizontal:absolute;mso-position-horizontal-relative:text;mso-position-vertical:absolute;mso-position-vertical-relative:text" o:gfxdata="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" strokecolor="#ed7d31 [3205]" strokeweight=".5pt">
                 <v:stroke endarrow="block" joinstyle="miter"/>
               </v:shape>
             </w:pict>
@@ -2816,7 +2852,7 @@
           </mc:Choice>
           <mc:Fallback>
             <w:pict>
-              <v:shape w14:anchorId="0C5908BE" id="Straight Arrow Connector 35" o:spid="_x0000_s1026" type="#_x0000_t32" style="position:absolute;margin-left:58pt;margin-top:14.65pt;width:0;height:17.95pt;z-index:251708416;visibility:visible;mso-wrap-style:square;mso-wrap-distance-left:9pt;mso-wrap-distance-top:0;mso-wrap-distance-right:9pt;mso-wrap-distance-bottom:0;mso-position-horizontal:absolute;mso-position-horizontal-relative:text;mso-position-vertical:absolute;mso-position-vertical-relative:text" o:gfxdata="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" strokecolor="#ffc000" strokeweight=".5pt">
+              <v:shape w14:anchorId="2ABBF82B" id="Straight Arrow Connector 35" o:spid="_x0000_s1026" type="#_x0000_t32" style="position:absolute;margin-left:58pt;margin-top:14.65pt;width:0;height:17.95pt;z-index:251708416;visibility:visible;mso-wrap-style:square;mso-wrap-distance-left:9pt;mso-wrap-distance-top:0;mso-wrap-distance-right:9pt;mso-wrap-distance-bottom:0;mso-position-horizontal:absolute;mso-position-horizontal-relative:text;mso-position-vertical:absolute;mso-position-vertical-relative:text" o:gfxdata="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" strokecolor="#ffc000" strokeweight=".5pt">
                 <v:stroke endarrow="block" joinstyle="miter"/>
               </v:shape>
             </w:pict>
@@ -3419,7 +3455,7 @@
           </mc:Choice>
           <mc:Fallback>
             <w:pict>
-              <v:shape w14:anchorId="7E167D36" id="Straight Arrow Connector 38" o:spid="_x0000_s1026" type="#_x0000_t32" style="position:absolute;margin-left:523.5pt;margin-top:4pt;width:0;height:18pt;flip:y;z-index:251713536;visibility:visible;mso-wrap-style:square;mso-wrap-distance-left:9pt;mso-wrap-distance-top:0;mso-wrap-distance-right:9pt;mso-wrap-distance-bottom:0;mso-position-horizontal:absolute;mso-position-horizontal-relative:text;mso-position-vertical:absolute;mso-position-vertical-relative:text" o:gfxdata="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" strokecolor="#ffc000" strokeweight=".5pt">
+              <v:shape w14:anchorId="000FBDB8" id="Straight Arrow Connector 38" o:spid="_x0000_s1026" type="#_x0000_t32" style="position:absolute;margin-left:523.5pt;margin-top:4pt;width:0;height:18pt;flip:y;z-index:251713536;visibility:visible;mso-wrap-style:square;mso-wrap-distance-left:9pt;mso-wrap-distance-top:0;mso-wrap-distance-right:9pt;mso-wrap-distance-bottom:0;mso-position-horizontal:absolute;mso-position-horizontal-relative:text;mso-position-vertical:absolute;mso-position-vertical-relative:text" o:gfxdata="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" strokecolor="#ffc000" strokeweight=".5pt">
                 <v:stroke endarrow="block" joinstyle="miter"/>
               </v:shape>
             </w:pict>
@@ -3492,7 +3528,7 @@
           </mc:Choice>
           <mc:Fallback>
             <w:pict>
-              <v:shape w14:anchorId="703D5669" id="Straight Arrow Connector 37" o:spid="_x0000_s1026" type="#_x0000_t32" style="position:absolute;margin-left:291pt;margin-top:4pt;width:0;height:18pt;flip:y;z-index:251711488;visibility:visible;mso-wrap-style:square;mso-wrap-distance-left:9pt;mso-wrap-distance-top:0;mso-wrap-distance-right:9pt;mso-wrap-distance-bottom:0;mso-position-horizontal:absolute;mso-position-horizontal-relative:text;mso-position-vertical:absolute;mso-position-vertical-relative:text" o:gfxdata="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" strokecolor="#ffc000" strokeweight=".5pt">
+              <v:shape w14:anchorId="06294FDD" id="Straight Arrow Connector 37" o:spid="_x0000_s1026" type="#_x0000_t32" style="position:absolute;margin-left:291pt;margin-top:4pt;width:0;height:18pt;flip:y;z-index:251711488;visibility:visible;mso-wrap-style:square;mso-wrap-distance-left:9pt;mso-wrap-distance-top:0;mso-wrap-distance-right:9pt;mso-wrap-distance-bottom:0;mso-position-horizontal:absolute;mso-position-horizontal-relative:text;mso-position-vertical:absolute;mso-position-vertical-relative:text" o:gfxdata="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" strokecolor="#ffc000" strokeweight=".5pt">
                 <v:stroke endarrow="block" joinstyle="miter"/>
               </v:shape>
             </w:pict>
@@ -3565,7 +3601,7 @@
           </mc:Choice>
           <mc:Fallback>
             <w:pict>
-              <v:shape w14:anchorId="3E072F13" id="Straight Arrow Connector 36" o:spid="_x0000_s1026" type="#_x0000_t32" style="position:absolute;margin-left:68pt;margin-top:4pt;width:0;height:18pt;flip:y;z-index:251709440;visibility:visible;mso-wrap-style:square;mso-wrap-distance-left:9pt;mso-wrap-distance-top:0;mso-wrap-distance-right:9pt;mso-wrap-distance-bottom:0;mso-position-horizontal:absolute;mso-position-horizontal-relative:text;mso-position-vertical:absolute;mso-position-vertical-relative:text" o:gfxdata="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" strokecolor="#ffc000" strokeweight=".5pt">
+              <v:shape w14:anchorId="2A044788" id="Straight Arrow Connector 36" o:spid="_x0000_s1026" type="#_x0000_t32" style="position:absolute;margin-left:68pt;margin-top:4pt;width:0;height:18pt;flip:y;z-index:251709440;visibility:visible;mso-wrap-style:square;mso-wrap-distance-left:9pt;mso-wrap-distance-top:0;mso-wrap-distance-right:9pt;mso-wrap-distance-bottom:0;mso-position-horizontal:absolute;mso-position-horizontal-relative:text;mso-position-vertical:absolute;mso-position-vertical-relative:text" o:gfxdata="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" strokecolor="#ffc000" strokeweight=".5pt">
                 <v:stroke endarrow="block" joinstyle="miter"/>
               </v:shape>
             </w:pict>
@@ -4156,7 +4192,7 @@
           </mc:Choice>
           <mc:Fallback>
             <w:pict>
-              <v:shape w14:anchorId="315BF0CB" id="Straight Arrow Connector 40" o:spid="_x0000_s1026" type="#_x0000_t32" style="position:absolute;margin-left:475pt;margin-top:14.55pt;width:0;height:24.45pt;z-index:251716608;visibility:visible;mso-wrap-style:square;mso-wrap-distance-left:9pt;mso-wrap-distance-top:0;mso-wrap-distance-right:9pt;mso-wrap-distance-bottom:0;mso-position-horizontal:absolute;mso-position-horizontal-relative:text;mso-position-vertical:absolute;mso-position-vertical-relative:text" o:gfxdata="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" strokecolor="#ffc000" strokeweight=".5pt">
+              <v:shape w14:anchorId="0022E04E" id="Straight Arrow Connector 40" o:spid="_x0000_s1026" type="#_x0000_t32" style="position:absolute;margin-left:475pt;margin-top:14.55pt;width:0;height:24.45pt;z-index:251716608;visibility:visible;mso-wrap-style:square;mso-wrap-distance-left:9pt;mso-wrap-distance-top:0;mso-wrap-distance-right:9pt;mso-wrap-distance-bottom:0;mso-position-horizontal:absolute;mso-position-horizontal-relative:text;mso-position-vertical:absolute;mso-position-vertical-relative:text" o:gfxdata="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" strokecolor="#ffc000" strokeweight=".5pt">
                 <v:stroke endarrow="block" joinstyle="miter"/>
               </v:shape>
             </w:pict>
@@ -4229,7 +4265,7 @@
           </mc:Choice>
           <mc:Fallback>
             <w:pict>
-              <v:shape w14:anchorId="3DCFB304" id="Straight Arrow Connector 39" o:spid="_x0000_s1026" type="#_x0000_t32" style="position:absolute;margin-left:166pt;margin-top:14.55pt;width:0;height:24.45pt;z-index:251714560;visibility:visible;mso-wrap-style:square;mso-wrap-distance-left:9pt;mso-wrap-distance-top:0;mso-wrap-distance-right:9pt;mso-wrap-distance-bottom:0;mso-position-horizontal:absolute;mso-position-horizontal-relative:text;mso-position-vertical:absolute;mso-position-vertical-relative:text" o:gfxdata="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" strokecolor="#ffc000" strokeweight=".5pt">
+              <v:shape w14:anchorId="212D3044" id="Straight Arrow Connector 39" o:spid="_x0000_s1026" type="#_x0000_t32" style="position:absolute;margin-left:166pt;margin-top:14.55pt;width:0;height:24.45pt;z-index:251714560;visibility:visible;mso-wrap-style:square;mso-wrap-distance-left:9pt;mso-wrap-distance-top:0;mso-wrap-distance-right:9pt;mso-wrap-distance-bottom:0;mso-position-horizontal:absolute;mso-position-horizontal-relative:text;mso-position-vertical:absolute;mso-position-vertical-relative:text" o:gfxdata="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" strokecolor="#ffc000" strokeweight=".5pt">
                 <v:stroke endarrow="block" joinstyle="miter"/>
               </v:shape>
             </w:pict>
@@ -4486,10 +4522,13 @@
           <w:color w:val="2B2B2B"/>
           <w:sz w:val="28"/>
           <w:szCs w:val="28"/>
+          <w:highlight w:val="yellow"/>
           <w:u w:val="single"/>
         </w:rPr>
       </w:pPr>
-      <w:r>
+    </w:p>
+    <w:p>
+      <w:pPr>
         <w:rPr>
           <w:rFonts w:ascii="Arial" w:hAnsi="Arial" w:cs="Arial"/>
           <w:b/>
@@ -4500,28 +4539,10 @@
           <w:highlight w:val="yellow"/>
           <w:u w:val="single"/>
         </w:rPr>
-        <w:t>Declaring a Function</w:t>
-      </w:r>
-    </w:p>
-    <w:p>
-      <w:pPr>
-        <w:rPr>
-          <w:rFonts w:ascii="Arial" w:hAnsi="Arial" w:cs="Arial"/>
-          <w:color w:val="2B2B2B"/>
-          <w:sz w:val="28"/>
-          <w:szCs w:val="28"/>
-        </w:rPr>
-      </w:pPr>
-      <w:r>
-        <w:rPr>
-          <w:rFonts w:ascii="Arial" w:hAnsi="Arial" w:cs="Arial"/>
-          <w:color w:val="2B2B2B"/>
-          <w:sz w:val="28"/>
-          <w:szCs w:val="28"/>
-        </w:rPr>
-        <w:t>When we </w:t>
-      </w:r>
-      <w:r>
+      </w:pPr>
+    </w:p>
+    <w:p>
+      <w:pPr>
         <w:rPr>
           <w:rFonts w:ascii="Arial" w:hAnsi="Arial" w:cs="Arial"/>
           <w:b/>
@@ -4529,6 +4550,92 @@
           <w:color w:val="2B2B2B"/>
           <w:sz w:val="28"/>
           <w:szCs w:val="28"/>
+          <w:highlight w:val="yellow"/>
+          <w:u w:val="single"/>
+        </w:rPr>
+      </w:pPr>
+    </w:p>
+    <w:p>
+      <w:pPr>
+        <w:rPr>
+          <w:rFonts w:ascii="Arial" w:hAnsi="Arial" w:cs="Arial"/>
+          <w:b/>
+          <w:bCs/>
+          <w:color w:val="2B2B2B"/>
+          <w:sz w:val="28"/>
+          <w:szCs w:val="28"/>
+          <w:highlight w:val="yellow"/>
+          <w:u w:val="single"/>
+        </w:rPr>
+      </w:pPr>
+    </w:p>
+    <w:p>
+      <w:pPr>
+        <w:rPr>
+          <w:rFonts w:ascii="Arial" w:hAnsi="Arial" w:cs="Arial"/>
+          <w:b/>
+          <w:bCs/>
+          <w:color w:val="2B2B2B"/>
+          <w:sz w:val="28"/>
+          <w:szCs w:val="28"/>
+          <w:highlight w:val="yellow"/>
+          <w:u w:val="single"/>
+        </w:rPr>
+      </w:pPr>
+    </w:p>
+    <w:p>
+      <w:pPr>
+        <w:rPr>
+          <w:rFonts w:ascii="Arial" w:hAnsi="Arial" w:cs="Arial"/>
+          <w:b/>
+          <w:bCs/>
+          <w:color w:val="2B2B2B"/>
+          <w:sz w:val="28"/>
+          <w:szCs w:val="28"/>
+          <w:u w:val="single"/>
+        </w:rPr>
+      </w:pPr>
+      <w:r>
+        <w:rPr>
+          <w:rFonts w:ascii="Arial" w:hAnsi="Arial" w:cs="Arial"/>
+          <w:b/>
+          <w:bCs/>
+          <w:color w:val="2B2B2B"/>
+          <w:sz w:val="28"/>
+          <w:szCs w:val="28"/>
+          <w:highlight w:val="yellow"/>
+          <w:u w:val="single"/>
+        </w:rPr>
+        <w:lastRenderedPageBreak/>
+        <w:t>Declaring a Function</w:t>
+      </w:r>
+    </w:p>
+    <w:p>
+      <w:pPr>
+        <w:rPr>
+          <w:rFonts w:ascii="Arial" w:hAnsi="Arial" w:cs="Arial"/>
+          <w:color w:val="2B2B2B"/>
+          <w:sz w:val="28"/>
+          <w:szCs w:val="28"/>
+        </w:rPr>
+      </w:pPr>
+      <w:r>
+        <w:rPr>
+          <w:rFonts w:ascii="Arial" w:hAnsi="Arial" w:cs="Arial"/>
+          <w:color w:val="2B2B2B"/>
+          <w:sz w:val="28"/>
+          <w:szCs w:val="28"/>
+        </w:rPr>
+        <w:t>When we </w:t>
+      </w:r>
+      <w:r>
+        <w:rPr>
+          <w:rFonts w:ascii="Arial" w:hAnsi="Arial" w:cs="Arial"/>
+          <w:b/>
+          <w:bCs/>
+          <w:color w:val="2B2B2B"/>
+          <w:sz w:val="28"/>
+          <w:szCs w:val="28"/>
         </w:rPr>
         <w:t>declare</w:t>
       </w:r>
@@ -5033,6 +5140,7 @@
           <w:sz w:val="28"/>
           <w:szCs w:val="28"/>
         </w:rPr>
+        <w:lastRenderedPageBreak/>
         <w:t>In </w:t>
       </w:r>
       <w:r>
@@ -5307,7 +5415,6 @@
           <w:sz w:val="28"/>
           <w:szCs w:val="28"/>
         </w:rPr>
-        <w:lastRenderedPageBreak/>
         <w:t>//create function</w:t>
       </w:r>
     </w:p>
@@ -5920,6 +6027,7 @@
           <w:sz w:val="28"/>
           <w:szCs w:val="28"/>
         </w:rPr>
+        <w:lastRenderedPageBreak/>
         <w:t>console.log(</w:t>
       </w:r>
       <w:proofErr w:type="spellStart"/>
@@ -6315,7 +6423,6 @@
           <w:sz w:val="28"/>
           <w:szCs w:val="28"/>
         </w:rPr>
-        <w:lastRenderedPageBreak/>
         <w:t>for(</w:t>
       </w:r>
       <w:proofErr w:type="gramEnd"/>
@@ -7005,6 +7112,7 @@
           <w:szCs w:val="28"/>
           <w:highlight w:val="yellow"/>
         </w:rPr>
+        <w:lastRenderedPageBreak/>
         <w:t>For Loops and Arrays</w:t>
       </w:r>
     </w:p>
@@ -7509,7 +7617,6 @@
           <w:sz w:val="28"/>
           <w:szCs w:val="28"/>
         </w:rPr>
-        <w:lastRenderedPageBreak/>
         <w:t>console.log(</w:t>
       </w:r>
       <w:proofErr w:type="spellStart"/>
@@ -7894,7 +8001,7 @@
           </mc:Choice>
           <mc:Fallback>
             <w:pict>
-              <v:shape w14:anchorId="3087F2F4" id="Straight Arrow Connector 56" o:spid="_x0000_s1026" type="#_x0000_t32" style="position:absolute;margin-left:67.9pt;margin-top:5.55pt;width:0;height:23.65pt;z-index:251743232;visibility:visible;mso-wrap-style:square;mso-wrap-distance-left:9pt;mso-wrap-distance-top:0;mso-wrap-distance-right:9pt;mso-wrap-distance-bottom:0;mso-position-horizontal:absolute;mso-position-horizontal-relative:text;mso-position-vertical:absolute;mso-position-vertical-relative:text" o:gfxdata="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" strokecolor="#ffc000" strokeweight=".5pt">
+              <v:shape w14:anchorId="245D6183" id="Straight Arrow Connector 56" o:spid="_x0000_s1026" type="#_x0000_t32" style="position:absolute;margin-left:67.9pt;margin-top:5.55pt;width:0;height:23.65pt;z-index:251743232;visibility:visible;mso-wrap-style:square;mso-wrap-distance-left:9pt;mso-wrap-distance-top:0;mso-wrap-distance-right:9pt;mso-wrap-distance-bottom:0;mso-position-horizontal:absolute;mso-position-horizontal-relative:text;mso-position-vertical:absolute;mso-position-vertical-relative:text" o:gfxdata="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" strokecolor="#ffc000" strokeweight=".5pt">
                 <v:stroke endarrow="block" joinstyle="miter"/>
               </v:shape>
             </w:pict>
@@ -7967,7 +8074,7 @@
           </mc:Choice>
           <mc:Fallback>
             <w:pict>
-              <v:shape w14:anchorId="5F8EFCB2" id="Straight Arrow Connector 54" o:spid="_x0000_s1026" type="#_x0000_t32" style="position:absolute;margin-left:182.65pt;margin-top:5.55pt;width:0;height:23.65pt;z-index:251739136;visibility:visible;mso-wrap-style:square;mso-wrap-distance-left:9pt;mso-wrap-distance-top:0;mso-wrap-distance-right:9pt;mso-wrap-distance-bottom:0;mso-position-horizontal:absolute;mso-position-horizontal-relative:text;mso-position-vertical:absolute;mso-position-vertical-relative:text" o:gfxdata="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" strokecolor="#ffc000" strokeweight=".5pt">
+              <v:shape w14:anchorId="46413240" id="Straight Arrow Connector 54" o:spid="_x0000_s1026" type="#_x0000_t32" style="position:absolute;margin-left:182.65pt;margin-top:5.55pt;width:0;height:23.65pt;z-index:251739136;visibility:visible;mso-wrap-style:square;mso-wrap-distance-left:9pt;mso-wrap-distance-top:0;mso-wrap-distance-right:9pt;mso-wrap-distance-bottom:0;mso-position-horizontal:absolute;mso-position-horizontal-relative:text;mso-position-vertical:absolute;mso-position-vertical-relative:text" o:gfxdata="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" strokecolor="#ffc000" strokeweight=".5pt">
                 <v:stroke endarrow="block" joinstyle="miter"/>
               </v:shape>
             </w:pict>
@@ -8566,7 +8673,7 @@
           </mc:Choice>
           <mc:Fallback>
             <w:pict>
-              <v:shape w14:anchorId="225A2B04" id="Straight Arrow Connector 61" o:spid="_x0000_s1026" type="#_x0000_t32" style="position:absolute;margin-left:104.15pt;margin-top:14.5pt;width:38.85pt;height:14.8pt;flip:x y;z-index:251749376;visibility:visible;mso-wrap-style:square;mso-wrap-distance-left:9pt;mso-wrap-distance-top:0;mso-wrap-distance-right:9pt;mso-wrap-distance-bottom:0;mso-position-horizontal:absolute;mso-position-horizontal-relative:text;mso-position-vertical:absolute;mso-position-vertical-relative:text" o:gfxdata="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" strokecolor="#ffc000" strokeweight=".5pt">
+              <v:shape w14:anchorId="475B135D" id="Straight Arrow Connector 61" o:spid="_x0000_s1026" type="#_x0000_t32" style="position:absolute;margin-left:104.15pt;margin-top:14.5pt;width:38.85pt;height:14.8pt;flip:x y;z-index:251749376;visibility:visible;mso-wrap-style:square;mso-wrap-distance-left:9pt;mso-wrap-distance-top:0;mso-wrap-distance-right:9pt;mso-wrap-distance-bottom:0;mso-position-horizontal:absolute;mso-position-horizontal-relative:text;mso-position-vertical:absolute;mso-position-vertical-relative:text" o:gfxdata="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" strokecolor="#ffc000" strokeweight=".5pt">
                 <v:stroke endarrow="block" joinstyle="miter"/>
               </v:shape>
             </w:pict>
@@ -9157,7 +9264,7 @@
           </mc:Choice>
           <mc:Fallback>
             <w:pict>
-              <v:shape w14:anchorId="3B4FA4ED" id="Straight Arrow Connector 58" o:spid="_x0000_s1026" type="#_x0000_t32" style="position:absolute;margin-left:143pt;margin-top:3pt;width:13.6pt;height:26.4pt;z-index:251746304;visibility:visible;mso-wrap-style:square;mso-wrap-distance-left:9pt;mso-wrap-distance-top:0;mso-wrap-distance-right:9pt;mso-wrap-distance-bottom:0;mso-position-horizontal:absolute;mso-position-horizontal-relative:text;mso-position-vertical:absolute;mso-position-vertical-relative:text" o:gfxdata="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" strokecolor="#ffc000" strokeweight=".5pt">
+              <v:shape w14:anchorId="35C06891" id="Straight Arrow Connector 58" o:spid="_x0000_s1026" type="#_x0000_t32" style="position:absolute;margin-left:143pt;margin-top:3pt;width:13.6pt;height:26.4pt;z-index:251746304;visibility:visible;mso-wrap-style:square;mso-wrap-distance-left:9pt;mso-wrap-distance-top:0;mso-wrap-distance-right:9pt;mso-wrap-distance-bottom:0;mso-position-horizontal:absolute;mso-position-horizontal-relative:text;mso-position-vertical:absolute;mso-position-vertical-relative:text" o:gfxdata="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" strokecolor="#ffc000" strokeweight=".5pt">
                 <v:stroke endarrow="block" joinstyle="miter"/>
               </v:shape>
             </w:pict>
@@ -9372,6 +9479,7 @@
           <w:sz w:val="28"/>
           <w:szCs w:val="28"/>
         </w:rPr>
+        <w:lastRenderedPageBreak/>
         <w:tab/>
         <w:t>make: “Toyota",</w:t>
       </w:r>
@@ -9630,7 +9738,6 @@
           <w:sz w:val="28"/>
           <w:szCs w:val="28"/>
         </w:rPr>
-        <w:lastRenderedPageBreak/>
         <w:t>//</w:t>
       </w:r>
       <w:proofErr w:type="gramStart"/>
@@ -10319,7 +10426,6 @@
           <w:sz w:val="28"/>
           <w:szCs w:val="28"/>
         </w:rPr>
-        <w:lastRenderedPageBreak/>
         <w:t>Notice that the </w:t>
       </w:r>
       <w:proofErr w:type="gramStart"/>
@@ -10975,6 +11081,7 @@
           <w:sz w:val="28"/>
           <w:szCs w:val="28"/>
         </w:rPr>
+        <w:lastRenderedPageBreak/>
         <w:t xml:space="preserve">  debugger;</w:t>
       </w:r>
     </w:p>
@@ -11312,7 +11419,6 @@
           <w:sz w:val="28"/>
           <w:szCs w:val="28"/>
         </w:rPr>
-        <w:lastRenderedPageBreak/>
         <w:t xml:space="preserve">    </w:t>
       </w:r>
       <w:proofErr w:type="spellStart"/>
@@ -11850,6 +11956,7 @@
           <w:sz w:val="28"/>
           <w:szCs w:val="28"/>
         </w:rPr>
+        <w:lastRenderedPageBreak/>
         <w:t>// if yes (true), leave fight</w:t>
       </w:r>
     </w:p>
@@ -12199,7 +12306,6 @@
           <w:sz w:val="28"/>
           <w:szCs w:val="28"/>
         </w:rPr>
-        <w:lastRenderedPageBreak/>
         <w:t xml:space="preserve">// if no (false), ask question again by running </w:t>
       </w:r>
       <w:proofErr w:type="gramStart"/>
@@ -13080,6 +13186,7 @@
           <w:sz w:val="28"/>
           <w:szCs w:val="28"/>
         </w:rPr>
+        <w:lastRenderedPageBreak/>
         <w:t xml:space="preserve">  }</w:t>
       </w:r>
     </w:p>
@@ -13246,7 +13353,6 @@
           <w:sz w:val="28"/>
           <w:szCs w:val="28"/>
         </w:rPr>
-        <w:lastRenderedPageBreak/>
         <w:t>Note that the </w:t>
       </w:r>
       <w:proofErr w:type="spellStart"/>
@@ -13853,6 +13959,7 @@
           <w:sz w:val="28"/>
           <w:szCs w:val="28"/>
         </w:rPr>
+        <w:lastRenderedPageBreak/>
         <w:t>The variable </w:t>
       </w:r>
       <w:r>
@@ -14088,7 +14195,6 @@
           <w:sz w:val="28"/>
           <w:szCs w:val="28"/>
         </w:rPr>
-        <w:lastRenderedPageBreak/>
         <w:t xml:space="preserve">var </w:t>
       </w:r>
       <w:proofErr w:type="spellStart"/>
@@ -14663,6 +14769,7 @@
           <w:sz w:val="28"/>
           <w:szCs w:val="28"/>
         </w:rPr>
+        <w:lastRenderedPageBreak/>
         <w:t>By multiplying </w:t>
       </w:r>
       <w:proofErr w:type="spellStart"/>
@@ -14806,6 +14913,458 @@
         </w:rPr>
         <w:t> would be a random whole number from 0 to 59.</w:t>
       </w:r>
+    </w:p>
+    <w:p>
+      <w:pPr>
+        <w:rPr>
+          <w:rFonts w:ascii="Arial" w:hAnsi="Arial" w:cs="Arial"/>
+          <w:color w:val="2B2B2B"/>
+          <w:sz w:val="28"/>
+          <w:szCs w:val="28"/>
+        </w:rPr>
+      </w:pPr>
+    </w:p>
+    <w:p>
+      <w:pPr>
+        <w:rPr>
+          <w:rFonts w:ascii="Arial" w:hAnsi="Arial" w:cs="Arial"/>
+          <w:color w:val="2B2B2B"/>
+          <w:sz w:val="28"/>
+          <w:szCs w:val="28"/>
+        </w:rPr>
+      </w:pPr>
+    </w:p>
+    <w:p>
+      <w:pPr>
+        <w:autoSpaceDE w:val="0"/>
+        <w:autoSpaceDN w:val="0"/>
+        <w:adjustRightInd w:val="0"/>
+        <w:rPr>
+          <w:rFonts w:ascii="Arial" w:eastAsiaTheme="minorHAnsi" w:hAnsi="Arial" w:cs="Arial"/>
+          <w:color w:val="363636"/>
+          <w:sz w:val="28"/>
+          <w:szCs w:val="28"/>
+        </w:rPr>
+      </w:pPr>
+      <w:r>
+        <w:rPr>
+          <w:rFonts w:ascii="Arial" w:eastAsiaTheme="minorHAnsi" w:hAnsi="Arial" w:cs="Arial"/>
+          <w:color w:val="363636"/>
+          <w:sz w:val="28"/>
+          <w:szCs w:val="28"/>
+        </w:rPr>
+        <w:t xml:space="preserve">var test = </w:t>
+      </w:r>
+      <w:proofErr w:type="gramStart"/>
+      <w:r>
+        <w:rPr>
+          <w:rFonts w:ascii="Arial" w:eastAsiaTheme="minorHAnsi" w:hAnsi="Arial" w:cs="Arial"/>
+          <w:color w:val="363636"/>
+          <w:sz w:val="28"/>
+          <w:szCs w:val="28"/>
+        </w:rPr>
+        <w:t>function(</w:t>
+      </w:r>
+      <w:proofErr w:type="gramEnd"/>
+      <w:r>
+        <w:rPr>
+          <w:rFonts w:ascii="Arial" w:eastAsiaTheme="minorHAnsi" w:hAnsi="Arial" w:cs="Arial"/>
+          <w:color w:val="363636"/>
+          <w:sz w:val="28"/>
+          <w:szCs w:val="28"/>
+        </w:rPr>
+        <w:t>) {</w:t>
+      </w:r>
+    </w:p>
+    <w:p>
+      <w:pPr>
+        <w:autoSpaceDE w:val="0"/>
+        <w:autoSpaceDN w:val="0"/>
+        <w:adjustRightInd w:val="0"/>
+        <w:rPr>
+          <w:rFonts w:ascii="Arial" w:eastAsiaTheme="minorHAnsi" w:hAnsi="Arial" w:cs="Arial"/>
+          <w:color w:val="363636"/>
+          <w:sz w:val="28"/>
+          <w:szCs w:val="28"/>
+        </w:rPr>
+      </w:pPr>
+      <w:r>
+        <w:rPr>
+          <w:rFonts w:ascii="Arial" w:eastAsiaTheme="minorHAnsi" w:hAnsi="Arial" w:cs="Arial"/>
+          <w:color w:val="363636"/>
+          <w:sz w:val="28"/>
+          <w:szCs w:val="28"/>
+        </w:rPr>
+        <w:t xml:space="preserve">  var response = prompt("Question?");</w:t>
+      </w:r>
+    </w:p>
+    <w:p>
+      <w:pPr>
+        <w:autoSpaceDE w:val="0"/>
+        <w:autoSpaceDN w:val="0"/>
+        <w:adjustRightInd w:val="0"/>
+        <w:rPr>
+          <w:rFonts w:ascii="Arial" w:eastAsiaTheme="minorHAnsi" w:hAnsi="Arial" w:cs="Arial"/>
+          <w:color w:val="363636"/>
+          <w:sz w:val="28"/>
+          <w:szCs w:val="28"/>
+        </w:rPr>
+      </w:pPr>
+      <w:r>
+        <w:rPr>
+          <w:rFonts w:ascii="Arial" w:eastAsiaTheme="minorHAnsi" w:hAnsi="Arial" w:cs="Arial"/>
+          <w:color w:val="363636"/>
+          <w:sz w:val="28"/>
+          <w:szCs w:val="28"/>
+        </w:rPr>
+        <w:t xml:space="preserve">  if (response === "" || response === null) {</w:t>
+      </w:r>
+    </w:p>
+    <w:p>
+      <w:pPr>
+        <w:autoSpaceDE w:val="0"/>
+        <w:autoSpaceDN w:val="0"/>
+        <w:adjustRightInd w:val="0"/>
+        <w:rPr>
+          <w:rFonts w:ascii="Arial" w:eastAsiaTheme="minorHAnsi" w:hAnsi="Arial" w:cs="Arial"/>
+          <w:color w:val="363636"/>
+          <w:sz w:val="28"/>
+          <w:szCs w:val="28"/>
+        </w:rPr>
+      </w:pPr>
+      <w:r>
+        <w:rPr>
+          <w:rFonts w:ascii="Arial" w:eastAsiaTheme="minorHAnsi" w:hAnsi="Arial" w:cs="Arial"/>
+          <w:color w:val="363636"/>
+          <w:sz w:val="28"/>
+          <w:szCs w:val="28"/>
+        </w:rPr>
+        <w:t xml:space="preserve">    </w:t>
+      </w:r>
+      <w:proofErr w:type="spellStart"/>
+      <w:proofErr w:type="gramStart"/>
+      <w:r>
+        <w:rPr>
+          <w:rFonts w:ascii="Arial" w:eastAsiaTheme="minorHAnsi" w:hAnsi="Arial" w:cs="Arial"/>
+          <w:color w:val="363636"/>
+          <w:sz w:val="28"/>
+          <w:szCs w:val="28"/>
+        </w:rPr>
+        <w:t>window.alert</w:t>
+      </w:r>
+      <w:proofErr w:type="spellEnd"/>
+      <w:proofErr w:type="gramEnd"/>
+      <w:r>
+        <w:rPr>
+          <w:rFonts w:ascii="Arial" w:eastAsiaTheme="minorHAnsi" w:hAnsi="Arial" w:cs="Arial"/>
+          <w:color w:val="363636"/>
+          <w:sz w:val="28"/>
+          <w:szCs w:val="28"/>
+        </w:rPr>
+        <w:t xml:space="preserve">("You need to provide a valid answer! Please try again."); </w:t>
+      </w:r>
+    </w:p>
+    <w:p>
+      <w:pPr>
+        <w:autoSpaceDE w:val="0"/>
+        <w:autoSpaceDN w:val="0"/>
+        <w:adjustRightInd w:val="0"/>
+        <w:rPr>
+          <w:rFonts w:ascii="Arial" w:eastAsiaTheme="minorHAnsi" w:hAnsi="Arial" w:cs="Arial"/>
+          <w:color w:val="363636"/>
+          <w:sz w:val="28"/>
+          <w:szCs w:val="28"/>
+        </w:rPr>
+      </w:pPr>
+      <w:r>
+        <w:rPr>
+          <w:rFonts w:ascii="Arial" w:eastAsiaTheme="minorHAnsi" w:hAnsi="Arial" w:cs="Arial"/>
+          <w:color w:val="363636"/>
+          <w:sz w:val="28"/>
+          <w:szCs w:val="28"/>
+        </w:rPr>
+        <w:t xml:space="preserve">    </w:t>
+      </w:r>
+      <w:proofErr w:type="gramStart"/>
+      <w:r>
+        <w:rPr>
+          <w:rFonts w:ascii="Arial" w:eastAsiaTheme="minorHAnsi" w:hAnsi="Arial" w:cs="Arial"/>
+          <w:color w:val="363636"/>
+          <w:sz w:val="28"/>
+          <w:szCs w:val="28"/>
+        </w:rPr>
+        <w:t>test(</w:t>
+      </w:r>
+      <w:proofErr w:type="gramEnd"/>
+      <w:r>
+        <w:rPr>
+          <w:rFonts w:ascii="Arial" w:eastAsiaTheme="minorHAnsi" w:hAnsi="Arial" w:cs="Arial"/>
+          <w:color w:val="363636"/>
+          <w:sz w:val="28"/>
+          <w:szCs w:val="28"/>
+        </w:rPr>
+        <w:t>);</w:t>
+      </w:r>
+    </w:p>
+    <w:p>
+      <w:pPr>
+        <w:autoSpaceDE w:val="0"/>
+        <w:autoSpaceDN w:val="0"/>
+        <w:adjustRightInd w:val="0"/>
+        <w:rPr>
+          <w:rFonts w:ascii="Arial" w:eastAsiaTheme="minorHAnsi" w:hAnsi="Arial" w:cs="Arial"/>
+          <w:color w:val="363636"/>
+          <w:sz w:val="28"/>
+          <w:szCs w:val="28"/>
+        </w:rPr>
+      </w:pPr>
+      <w:r>
+        <w:rPr>
+          <w:rFonts w:ascii="Arial" w:eastAsiaTheme="minorHAnsi" w:hAnsi="Arial" w:cs="Arial"/>
+          <w:color w:val="363636"/>
+          <w:sz w:val="28"/>
+          <w:szCs w:val="28"/>
+        </w:rPr>
+        <w:t xml:space="preserve">  }</w:t>
+      </w:r>
+    </w:p>
+    <w:p>
+      <w:pPr>
+        <w:autoSpaceDE w:val="0"/>
+        <w:autoSpaceDN w:val="0"/>
+        <w:adjustRightInd w:val="0"/>
+        <w:rPr>
+          <w:rFonts w:ascii="Arial" w:eastAsiaTheme="minorHAnsi" w:hAnsi="Arial" w:cs="Arial"/>
+          <w:color w:val="363636"/>
+          <w:sz w:val="28"/>
+          <w:szCs w:val="28"/>
+        </w:rPr>
+      </w:pPr>
+      <w:r>
+        <w:rPr>
+          <w:rFonts w:ascii="Arial" w:eastAsiaTheme="minorHAnsi" w:hAnsi="Arial" w:cs="Arial"/>
+          <w:color w:val="363636"/>
+          <w:sz w:val="28"/>
+          <w:szCs w:val="28"/>
+        </w:rPr>
+        <w:t xml:space="preserve">  return response;</w:t>
+      </w:r>
+    </w:p>
+    <w:p>
+      <w:pPr>
+        <w:rPr>
+          <w:rFonts w:ascii="Arial" w:eastAsiaTheme="minorHAnsi" w:hAnsi="Arial" w:cs="Arial"/>
+          <w:color w:val="363636"/>
+          <w:sz w:val="28"/>
+          <w:szCs w:val="28"/>
+        </w:rPr>
+      </w:pPr>
+      <w:r>
+        <w:rPr>
+          <w:rFonts w:ascii="Arial" w:eastAsiaTheme="minorHAnsi" w:hAnsi="Arial" w:cs="Arial"/>
+          <w:color w:val="363636"/>
+          <w:sz w:val="28"/>
+          <w:szCs w:val="28"/>
+        </w:rPr>
+        <w:t>}</w:t>
+      </w:r>
+    </w:p>
+    <w:p>
+      <w:pPr>
+        <w:rPr>
+          <w:rFonts w:ascii="Arial" w:hAnsi="Arial" w:cs="Arial"/>
+          <w:color w:val="2B2B2B"/>
+          <w:sz w:val="28"/>
+          <w:szCs w:val="28"/>
+        </w:rPr>
+      </w:pPr>
+    </w:p>
+    <w:p>
+      <w:pPr>
+        <w:rPr>
+          <w:rFonts w:ascii="Arial" w:hAnsi="Arial" w:cs="Arial"/>
+          <w:color w:val="2B2B2B"/>
+          <w:sz w:val="28"/>
+          <w:szCs w:val="28"/>
+        </w:rPr>
+      </w:pPr>
+      <w:r>
+        <w:rPr>
+          <w:rFonts w:ascii="Arial" w:hAnsi="Arial" w:cs="Arial"/>
+          <w:color w:val="2B2B2B"/>
+          <w:sz w:val="28"/>
+          <w:szCs w:val="28"/>
+        </w:rPr>
+        <w:t>A key statement in this function is the recursive call, </w:t>
+      </w:r>
+      <w:proofErr w:type="gramStart"/>
+      <w:r>
+        <w:rPr>
+          <w:rStyle w:val="HTMLCode"/>
+          <w:rFonts w:ascii="Arial" w:hAnsi="Arial" w:cs="Arial"/>
+          <w:sz w:val="28"/>
+          <w:szCs w:val="28"/>
+          <w:bdr w:val="single" w:sz="6" w:space="0" w:color="808386" w:frame="1"/>
+          <w:shd w:val="clear" w:color="auto" w:fill="EBEDEE"/>
+        </w:rPr>
+        <w:t>test(</w:t>
+      </w:r>
+      <w:proofErr w:type="gramEnd"/>
+      <w:r>
+        <w:rPr>
+          <w:rStyle w:val="HTMLCode"/>
+          <w:rFonts w:ascii="Arial" w:hAnsi="Arial" w:cs="Arial"/>
+          <w:sz w:val="28"/>
+          <w:szCs w:val="28"/>
+          <w:bdr w:val="single" w:sz="6" w:space="0" w:color="808386" w:frame="1"/>
+          <w:shd w:val="clear" w:color="auto" w:fill="EBEDEE"/>
+        </w:rPr>
+        <w:t>)</w:t>
+      </w:r>
+      <w:r>
+        <w:rPr>
+          <w:rFonts w:ascii="Arial" w:hAnsi="Arial" w:cs="Arial"/>
+          <w:color w:val="2B2B2B"/>
+          <w:sz w:val="28"/>
+          <w:szCs w:val="28"/>
+        </w:rPr>
+        <w:t>, after the </w:t>
+      </w:r>
+      <w:r>
+        <w:rPr>
+          <w:rStyle w:val="HTMLCode"/>
+          <w:rFonts w:ascii="Arial" w:hAnsi="Arial" w:cs="Arial"/>
+          <w:sz w:val="28"/>
+          <w:szCs w:val="28"/>
+          <w:bdr w:val="single" w:sz="6" w:space="0" w:color="808386" w:frame="1"/>
+          <w:shd w:val="clear" w:color="auto" w:fill="EBEDEE"/>
+        </w:rPr>
+        <w:t>alert()</w:t>
+      </w:r>
+      <w:r>
+        <w:rPr>
+          <w:rFonts w:ascii="Arial" w:hAnsi="Arial" w:cs="Arial"/>
+          <w:color w:val="2B2B2B"/>
+          <w:sz w:val="28"/>
+          <w:szCs w:val="28"/>
+        </w:rPr>
+        <w:t> in the conditional code block. This is known as </w:t>
+      </w:r>
+      <w:r>
+        <w:rPr>
+          <w:rStyle w:val="Strong"/>
+          <w:rFonts w:ascii="Arial" w:hAnsi="Arial" w:cs="Arial"/>
+          <w:color w:val="2B2B2B"/>
+          <w:sz w:val="28"/>
+          <w:szCs w:val="28"/>
+        </w:rPr>
+        <w:t>recursive</w:t>
+      </w:r>
+      <w:r>
+        <w:rPr>
+          <w:rFonts w:ascii="Arial" w:hAnsi="Arial" w:cs="Arial"/>
+          <w:color w:val="2B2B2B"/>
+          <w:sz w:val="28"/>
+          <w:szCs w:val="28"/>
+        </w:rPr>
+        <w:t> because the function calls itself. It creates a loop that constantly calls itself as long as the conditional statement remains true.</w:t>
+      </w:r>
+    </w:p>
+    <w:p>
+      <w:pPr>
+        <w:rPr>
+          <w:rFonts w:ascii="Arial" w:hAnsi="Arial" w:cs="Arial"/>
+          <w:color w:val="2B2B2B"/>
+          <w:sz w:val="28"/>
+          <w:szCs w:val="28"/>
+        </w:rPr>
+      </w:pPr>
+    </w:p>
+    <w:p>
+      <w:pPr>
+        <w:rPr>
+          <w:rFonts w:ascii="Arial" w:hAnsi="Arial" w:cs="Arial"/>
+          <w:sz w:val="28"/>
+          <w:szCs w:val="28"/>
+        </w:rPr>
+      </w:pPr>
+      <w:r>
+        <w:rPr>
+          <w:rFonts w:ascii="Arial" w:hAnsi="Arial" w:cs="Arial"/>
+          <w:color w:val="2B2B2B"/>
+          <w:sz w:val="28"/>
+          <w:szCs w:val="28"/>
+        </w:rPr>
+        <w:t>Like </w:t>
+      </w:r>
+      <w:r>
+        <w:rPr>
+          <w:rStyle w:val="HTMLCode"/>
+          <w:rFonts w:ascii="Arial" w:hAnsi="Arial" w:cs="Arial"/>
+          <w:sz w:val="28"/>
+          <w:szCs w:val="28"/>
+          <w:bdr w:val="single" w:sz="6" w:space="0" w:color="808386" w:frame="1"/>
+          <w:shd w:val="clear" w:color="auto" w:fill="EBEDEE"/>
+        </w:rPr>
+        <w:t>while</w:t>
+      </w:r>
+      <w:r>
+        <w:rPr>
+          <w:rFonts w:ascii="Arial" w:hAnsi="Arial" w:cs="Arial"/>
+          <w:color w:val="2B2B2B"/>
+          <w:sz w:val="28"/>
+          <w:szCs w:val="28"/>
+        </w:rPr>
+        <w:t> loops, recursive functions must pay special attention to the conditional statement to break the loop. Otherwise, a </w:t>
+      </w:r>
+      <w:r>
+        <w:rPr>
+          <w:rStyle w:val="Strong"/>
+          <w:rFonts w:ascii="Arial" w:hAnsi="Arial" w:cs="Arial"/>
+          <w:color w:val="2B2B2B"/>
+          <w:sz w:val="28"/>
+          <w:szCs w:val="28"/>
+        </w:rPr>
+        <w:t>stack overflow error</w:t>
+      </w:r>
+      <w:r>
+        <w:rPr>
+          <w:rFonts w:ascii="Arial" w:hAnsi="Arial" w:cs="Arial"/>
+          <w:color w:val="2B2B2B"/>
+          <w:sz w:val="28"/>
+          <w:szCs w:val="28"/>
+        </w:rPr>
+        <w:t> will occur, also known as an </w:t>
+      </w:r>
+      <w:r>
+        <w:rPr>
+          <w:rStyle w:val="Strong"/>
+          <w:rFonts w:ascii="Arial" w:hAnsi="Arial" w:cs="Arial"/>
+          <w:color w:val="2B2B2B"/>
+          <w:sz w:val="28"/>
+          <w:szCs w:val="28"/>
+        </w:rPr>
+        <w:t>infinite loop.</w:t>
+      </w:r>
+    </w:p>
+    <w:p>
+      <w:pPr>
+        <w:rPr>
+          <w:rFonts w:ascii="Arial" w:hAnsi="Arial" w:cs="Arial"/>
+          <w:sz w:val="28"/>
+          <w:szCs w:val="28"/>
+        </w:rPr>
+      </w:pPr>
+    </w:p>
+    <w:p>
+      <w:pPr>
+        <w:rPr>
+          <w:rFonts w:ascii="Arial" w:hAnsi="Arial" w:cs="Arial"/>
+          <w:color w:val="2B2B2B"/>
+          <w:sz w:val="28"/>
+          <w:szCs w:val="28"/>
+        </w:rPr>
+      </w:pPr>
     </w:p>
     <w:p>
       <w:pPr>
